--- a/Fases_de_desarrollo/03-Construccion/03- Pruebas/Pruebas Primeros CU Priorizados/Pruebas CU 18 CRUD Categoria/Caso de Prueba 18.7  Eliminar  Categoria_05.docx
+++ b/Fases_de_desarrollo/03-Construccion/03- Pruebas/Pruebas Primeros CU Priorizados/Pruebas CU 18 CRUD Categoria/Caso de Prueba 18.7  Eliminar  Categoria_05.docx
@@ -1133,8 +1133,8 @@
           <w:bCs w:val="0"/>
         </w:rPr>
       </w:pPr>
-      <w:bookmarkStart w:id="0" w:name="_Toc29278824"/>
-      <w:bookmarkStart w:id="1" w:name="_Toc180962193"/>
+      <w:bookmarkStart w:id="0" w:name="_Toc180962193"/>
+      <w:bookmarkStart w:id="1" w:name="_Toc29278824"/>
       <w:r>
         <w:rPr>
           <w:bCs w:val="0"/>
@@ -1183,7 +1183,7 @@
         </w:rPr>
         <w:t>5</w:t>
       </w:r>
-      <w:bookmarkEnd w:id="1"/>
+      <w:bookmarkEnd w:id="0"/>
     </w:p>
     <w:p>
       <w:pPr>
@@ -1193,7 +1193,7 @@
       <w:r>
         <w:t>Descripción</w:t>
       </w:r>
-      <w:bookmarkEnd w:id="0"/>
+      <w:bookmarkEnd w:id="1"/>
       <w:bookmarkEnd w:id="2"/>
     </w:p>
     <w:p>
@@ -1557,17 +1557,17 @@
         <w:pStyle w:val="PSI-ComentarioenTabla"/>
       </w:pPr>
       <w:r>
-        <w:t>Realizada con éxito</w:t>
-      </w:r>
-    </w:p>
-    <w:p>
-      <w:pPr>
-        <w:pStyle w:val="PSI-ComentarioenTabla"/>
-      </w:pPr>
-      <w:r>
         <w:rPr>
           <w:highlight w:val="yellow"/>
         </w:rPr>
+        <w:t>Realizada con éxito</w:t>
+      </w:r>
+    </w:p>
+    <w:p>
+      <w:pPr>
+        <w:pStyle w:val="PSI-ComentarioenTabla"/>
+      </w:pPr>
+      <w:r>
         <w:t>Realizado sin éxito</w:t>
       </w:r>
     </w:p>
